--- a/HW4/evans_hw4.docx
+++ b/HW4/evans_hw4.docx
@@ -63,7 +63,7 @@
           <w:sz w:val="21"/>
           <w:szCs w:val="21"/>
         </w:rPr>
-        <w:t>Part 1 (20pts):</w:t>
+        <w:t>Part 1:</w:t>
       </w:r>
       <w:r>
         <w:rPr>
@@ -219,7 +219,34 @@
           <w:sz w:val="21"/>
           <w:szCs w:val="21"/>
         </w:rPr>
-        <w:t xml:space="preserve">Efficient suffix string search to answer the questions and memory compression: </w:t>
+        <w:t>Computationally and memory e</w:t>
+      </w:r>
+      <w:r>
+        <w:rPr>
+          <w:rFonts w:ascii="Arial" w:hAnsi="Arial" w:cs="Arial"/>
+          <w:color w:val="000000"/>
+          <w:sz w:val="21"/>
+          <w:szCs w:val="21"/>
+        </w:rPr>
+        <w:t xml:space="preserve">fficient </w:t>
+      </w:r>
+      <w:r>
+        <w:rPr>
+          <w:rFonts w:ascii="Arial" w:hAnsi="Arial" w:cs="Arial"/>
+          <w:color w:val="000000"/>
+          <w:sz w:val="21"/>
+          <w:szCs w:val="21"/>
+        </w:rPr>
+        <w:t>sub</w:t>
+      </w:r>
+      <w:r>
+        <w:rPr>
+          <w:rFonts w:ascii="Arial" w:hAnsi="Arial" w:cs="Arial"/>
+          <w:color w:val="000000"/>
+          <w:sz w:val="21"/>
+          <w:szCs w:val="21"/>
+        </w:rPr>
+        <w:t xml:space="preserve">string search </w:t>
       </w:r>
     </w:p>
     <w:p>
@@ -245,7 +272,43 @@
           <w:sz w:val="21"/>
           <w:szCs w:val="21"/>
         </w:rPr>
-        <w:t xml:space="preserve">Does the suffix exist? </w:t>
+        <w:t xml:space="preserve">Does </w:t>
+      </w:r>
+      <w:r>
+        <w:rPr>
+          <w:rFonts w:ascii="Arial" w:hAnsi="Arial" w:cs="Arial"/>
+          <w:color w:val="000000"/>
+          <w:sz w:val="21"/>
+          <w:szCs w:val="21"/>
+        </w:rPr>
+        <w:t>a given substring</w:t>
+      </w:r>
+      <w:r>
+        <w:rPr>
+          <w:rFonts w:ascii="Arial" w:hAnsi="Arial" w:cs="Arial"/>
+          <w:color w:val="000000"/>
+          <w:sz w:val="21"/>
+          <w:szCs w:val="21"/>
+        </w:rPr>
+        <w:t xml:space="preserve"> exist</w:t>
+      </w:r>
+      <w:r>
+        <w:rPr>
+          <w:rFonts w:ascii="Arial" w:hAnsi="Arial" w:cs="Arial"/>
+          <w:color w:val="000000"/>
+          <w:sz w:val="21"/>
+          <w:szCs w:val="21"/>
+        </w:rPr>
+        <w:t xml:space="preserve"> in given sequence</w:t>
+      </w:r>
+      <w:r>
+        <w:rPr>
+          <w:rFonts w:ascii="Arial" w:hAnsi="Arial" w:cs="Arial"/>
+          <w:color w:val="000000"/>
+          <w:sz w:val="21"/>
+          <w:szCs w:val="21"/>
+        </w:rPr>
+        <w:t xml:space="preserve">? </w:t>
       </w:r>
     </w:p>
     <w:p>
@@ -271,7 +334,43 @@
           <w:sz w:val="21"/>
           <w:szCs w:val="21"/>
         </w:rPr>
-        <w:t>If so, what is the index/offset? I.e. where does the suffix start in the sequence?</w:t>
+        <w:t xml:space="preserve">If so, </w:t>
+      </w:r>
+      <w:r>
+        <w:rPr>
+          <w:rFonts w:ascii="Arial" w:hAnsi="Arial" w:cs="Arial"/>
+          <w:color w:val="000000"/>
+          <w:sz w:val="21"/>
+          <w:szCs w:val="21"/>
+        </w:rPr>
+        <w:t>where does it appear</w:t>
+      </w:r>
+      <w:r>
+        <w:rPr>
+          <w:rFonts w:ascii="Arial" w:hAnsi="Arial" w:cs="Arial"/>
+          <w:color w:val="000000"/>
+          <w:sz w:val="21"/>
+          <w:szCs w:val="21"/>
+        </w:rPr>
+        <w:t xml:space="preserve">? I.e. where does the </w:t>
+      </w:r>
+      <w:r>
+        <w:rPr>
+          <w:rFonts w:ascii="Arial" w:hAnsi="Arial" w:cs="Arial"/>
+          <w:color w:val="000000"/>
+          <w:sz w:val="21"/>
+          <w:szCs w:val="21"/>
+        </w:rPr>
+        <w:t>substring</w:t>
+      </w:r>
+      <w:r>
+        <w:rPr>
+          <w:rFonts w:ascii="Arial" w:hAnsi="Arial" w:cs="Arial"/>
+          <w:color w:val="000000"/>
+          <w:sz w:val="21"/>
+          <w:szCs w:val="21"/>
+        </w:rPr>
+        <w:t xml:space="preserve"> start in the sequence?</w:t>
       </w:r>
     </w:p>
     <w:p>
@@ -412,34 +511,101 @@
           <w:sz w:val="21"/>
           <w:szCs w:val="21"/>
         </w:rPr>
-        <w:t>Generate all subsequence permutations of expected length (</w:t>
-      </w:r>
-      <w:r>
-        <w:rPr>
-          <w:rFonts w:ascii="Arial" w:hAnsi="Arial" w:cs="Arial"/>
-          <w:color w:val="000000"/>
-          <w:sz w:val="21"/>
-          <w:szCs w:val="21"/>
-        </w:rPr>
-        <w:t xml:space="preserve">of </w:t>
-      </w:r>
-      <w:r>
-        <w:rPr>
-          <w:rFonts w:ascii="Arial" w:hAnsi="Arial" w:cs="Arial"/>
-          <w:color w:val="000000"/>
-          <w:sz w:val="21"/>
-          <w:szCs w:val="21"/>
-        </w:rPr>
-        <w:t xml:space="preserve">given string to match) </w:t>
-      </w:r>
-      <w:r>
-        <w:rPr>
-          <w:rFonts w:ascii="Arial" w:hAnsi="Arial" w:cs="Arial"/>
-          <w:color w:val="000000"/>
-          <w:sz w:val="21"/>
-          <w:szCs w:val="21"/>
-        </w:rPr>
-        <w:t xml:space="preserve">record subsequence indexes </w:t>
+        <w:t>Generate all</w:t>
+      </w:r>
+      <w:r>
+        <w:rPr>
+          <w:rFonts w:ascii="Arial" w:hAnsi="Arial" w:cs="Arial"/>
+          <w:color w:val="000000"/>
+          <w:sz w:val="21"/>
+          <w:szCs w:val="21"/>
+        </w:rPr>
+        <w:t xml:space="preserve"> k-</w:t>
+      </w:r>
+      <w:proofErr w:type="spellStart"/>
+      <w:r>
+        <w:rPr>
+          <w:rFonts w:ascii="Arial" w:hAnsi="Arial" w:cs="Arial"/>
+          <w:color w:val="000000"/>
+          <w:sz w:val="21"/>
+          <w:szCs w:val="21"/>
+        </w:rPr>
+        <w:t>mer</w:t>
+      </w:r>
+      <w:proofErr w:type="spellEnd"/>
+      <w:r>
+        <w:rPr>
+          <w:rFonts w:ascii="Arial" w:hAnsi="Arial" w:cs="Arial"/>
+          <w:color w:val="000000"/>
+          <w:sz w:val="21"/>
+          <w:szCs w:val="21"/>
+        </w:rPr>
+        <w:t xml:space="preserve"> subsequence permutations</w:t>
+      </w:r>
+      <w:r>
+        <w:rPr>
+          <w:rFonts w:ascii="Arial" w:hAnsi="Arial" w:cs="Arial"/>
+          <w:color w:val="000000"/>
+          <w:sz w:val="21"/>
+          <w:szCs w:val="21"/>
+        </w:rPr>
+        <w:t xml:space="preserve"> and</w:t>
+      </w:r>
+      <w:r>
+        <w:rPr>
+          <w:rFonts w:ascii="Arial" w:hAnsi="Arial" w:cs="Arial"/>
+          <w:color w:val="000000"/>
+          <w:sz w:val="21"/>
+          <w:szCs w:val="21"/>
+        </w:rPr>
+        <w:t xml:space="preserve"> </w:t>
+      </w:r>
+      <w:r>
+        <w:rPr>
+          <w:rFonts w:ascii="Arial" w:hAnsi="Arial" w:cs="Arial"/>
+          <w:color w:val="000000"/>
+          <w:sz w:val="21"/>
+          <w:szCs w:val="21"/>
+        </w:rPr>
+        <w:t xml:space="preserve">record </w:t>
+      </w:r>
+      <w:r>
+        <w:rPr>
+          <w:rFonts w:ascii="Arial" w:hAnsi="Arial" w:cs="Arial"/>
+          <w:color w:val="000000"/>
+          <w:sz w:val="21"/>
+          <w:szCs w:val="21"/>
+        </w:rPr>
+        <w:t>each k-</w:t>
+      </w:r>
+      <w:proofErr w:type="spellStart"/>
+      <w:r>
+        <w:rPr>
+          <w:rFonts w:ascii="Arial" w:hAnsi="Arial" w:cs="Arial"/>
+          <w:color w:val="000000"/>
+          <w:sz w:val="21"/>
+          <w:szCs w:val="21"/>
+        </w:rPr>
+        <w:t>mer</w:t>
+      </w:r>
+      <w:proofErr w:type="spellEnd"/>
+      <w:r>
+        <w:rPr>
+          <w:rFonts w:ascii="Arial" w:hAnsi="Arial" w:cs="Arial"/>
+          <w:color w:val="000000"/>
+          <w:sz w:val="21"/>
+          <w:szCs w:val="21"/>
+        </w:rPr>
+        <w:t xml:space="preserve"> index</w:t>
+      </w:r>
+      <w:r>
+        <w:rPr>
+          <w:rFonts w:ascii="Arial" w:hAnsi="Arial" w:cs="Arial"/>
+          <w:color w:val="000000"/>
+          <w:sz w:val="21"/>
+          <w:szCs w:val="21"/>
+        </w:rPr>
+        <w:t xml:space="preserve"> </w:t>
       </w:r>
     </w:p>
     <w:p>
@@ -520,18 +686,24 @@
           <w:szCs w:val="21"/>
         </w:rPr>
         <w:tab/>
-        <w:t>If none are found, suffi</w:t>
-      </w:r>
-      <w:bookmarkStart w:id="0" w:name="_GoBack"/>
-      <w:bookmarkEnd w:id="0"/>
-      <w:r>
-        <w:rPr>
-          <w:rFonts w:ascii="Arial" w:hAnsi="Arial" w:cs="Arial"/>
-          <w:color w:val="000000"/>
-          <w:sz w:val="21"/>
-          <w:szCs w:val="21"/>
-        </w:rPr>
-        <w:t xml:space="preserve">x doesn’t exist </w:t>
+      </w:r>
+      <w:r>
+        <w:rPr>
+          <w:rFonts w:ascii="Arial" w:hAnsi="Arial" w:cs="Arial"/>
+          <w:color w:val="000000"/>
+          <w:sz w:val="21"/>
+          <w:szCs w:val="21"/>
+        </w:rPr>
+        <w:tab/>
+      </w:r>
+      <w:r>
+        <w:rPr>
+          <w:rFonts w:ascii="Arial" w:hAnsi="Arial" w:cs="Arial"/>
+          <w:color w:val="000000"/>
+          <w:sz w:val="21"/>
+          <w:szCs w:val="21"/>
+        </w:rPr>
+        <w:t xml:space="preserve">If none are found, suffix doesn’t exist </w:t>
       </w:r>
     </w:p>
     <w:p>
@@ -555,6 +727,23 @@
           <w:szCs w:val="21"/>
         </w:rPr>
         <w:tab/>
+      </w:r>
+      <w:r>
+        <w:rPr>
+          <w:rFonts w:ascii="Arial" w:hAnsi="Arial" w:cs="Arial"/>
+          <w:color w:val="000000"/>
+          <w:sz w:val="21"/>
+          <w:szCs w:val="21"/>
+        </w:rPr>
+        <w:tab/>
+      </w:r>
+      <w:r>
+        <w:rPr>
+          <w:rFonts w:ascii="Arial" w:hAnsi="Arial" w:cs="Arial"/>
+          <w:color w:val="000000"/>
+          <w:sz w:val="21"/>
+          <w:szCs w:val="21"/>
+        </w:rPr>
         <w:t xml:space="preserve">If one or more are found, return the index/offsets </w:t>
       </w:r>
     </w:p>
@@ -614,7 +803,7 @@
           <w:szCs w:val="21"/>
         </w:rPr>
       </w:pPr>
-      <w:commentRangeStart w:id="1"/>
+      <w:commentRangeStart w:id="0"/>
       <w:r>
         <w:rPr>
           <w:rFonts w:ascii="Arial" w:hAnsi="Arial" w:cs="Arial"/>
@@ -673,7 +862,16 @@
           <w:sz w:val="21"/>
           <w:szCs w:val="21"/>
         </w:rPr>
-        <w:t>k)*</w:t>
+        <w:t>k)</w:t>
+      </w:r>
+      <w:r>
+        <w:rPr>
+          <w:rFonts w:ascii="Arial" w:hAnsi="Arial" w:cs="Arial"/>
+          <w:color w:val="000000"/>
+          <w:sz w:val="21"/>
+          <w:szCs w:val="21"/>
+        </w:rPr>
+        <w:t>^</w:t>
       </w:r>
       <w:proofErr w:type="gramEnd"/>
       <w:r>
@@ -685,13 +883,22 @@
         </w:rPr>
         <w:t>k</w:t>
       </w:r>
-      <w:commentRangeEnd w:id="1"/>
+      <w:commentRangeEnd w:id="0"/>
       <w:r>
         <w:rPr>
           <w:rStyle w:val="CommentReference"/>
           <w:rFonts w:asciiTheme="minorHAnsi" w:eastAsiaTheme="minorEastAsia" w:hAnsiTheme="minorHAnsi" w:cstheme="minorBidi"/>
         </w:rPr>
-        <w:commentReference w:id="1"/>
+        <w:commentReference w:id="0"/>
+      </w:r>
+      <w:r>
+        <w:rPr>
+          <w:rFonts w:ascii="Arial" w:hAnsi="Arial" w:cs="Arial"/>
+          <w:color w:val="000000"/>
+          <w:sz w:val="21"/>
+          <w:szCs w:val="21"/>
+        </w:rPr>
+        <w:t xml:space="preserve"> </w:t>
       </w:r>
     </w:p>
     <w:p>
@@ -721,7 +928,7 @@
         </w:rPr>
         <w:t xml:space="preserve"> </w:t>
       </w:r>
-      <w:commentRangeStart w:id="2"/>
+      <w:commentRangeStart w:id="1"/>
       <w:r>
         <w:rPr>
           <w:rFonts w:ascii="Arial" w:hAnsi="Arial" w:cs="Arial"/>
@@ -732,13 +939,13 @@
         </w:rPr>
         <w:t>Describe/outline the steps to the approach named in question 1 (Include assumptions, inputs, outputs)</w:t>
       </w:r>
-      <w:commentRangeEnd w:id="2"/>
+      <w:commentRangeEnd w:id="1"/>
       <w:r>
         <w:rPr>
           <w:rStyle w:val="CommentReference"/>
           <w:rFonts w:asciiTheme="minorHAnsi" w:eastAsiaTheme="minorHAnsi" w:hAnsiTheme="minorHAnsi" w:cstheme="minorBidi"/>
         </w:rPr>
-        <w:commentReference w:id="2"/>
+        <w:commentReference w:id="1"/>
       </w:r>
     </w:p>
     <w:p>
@@ -1017,6 +1224,15 @@
         </w:rPr>
         <w:t xml:space="preserve">Create B rank array for first and last cols, number each unique letter by order it appears (top to bottom) </w:t>
       </w:r>
+      <w:r>
+        <w:rPr>
+          <w:rFonts w:ascii="Arial" w:hAnsi="Arial" w:cs="Arial"/>
+          <w:color w:val="000000"/>
+          <w:sz w:val="21"/>
+          <w:szCs w:val="21"/>
+        </w:rPr>
+        <w:t xml:space="preserve">or count b-ranks as you go. </w:t>
+      </w:r>
     </w:p>
     <w:p>
       <w:pPr>
@@ -1202,7 +1418,25 @@
           <w:sz w:val="21"/>
           <w:szCs w:val="21"/>
         </w:rPr>
-        <w:t xml:space="preserve">you reach a terminal character, return this value </w:t>
+        <w:t xml:space="preserve">you </w:t>
+      </w:r>
+      <w:r>
+        <w:rPr>
+          <w:rFonts w:ascii="Arial" w:hAnsi="Arial" w:cs="Arial"/>
+          <w:color w:val="000000"/>
+          <w:sz w:val="21"/>
+          <w:szCs w:val="21"/>
+        </w:rPr>
+        <w:t>find the whole substring break if you hit a terminal character before</w:t>
+      </w:r>
+      <w:r>
+        <w:rPr>
+          <w:rFonts w:ascii="Arial" w:hAnsi="Arial" w:cs="Arial"/>
+          <w:color w:val="000000"/>
+          <w:sz w:val="21"/>
+          <w:szCs w:val="21"/>
+        </w:rPr>
+        <w:t xml:space="preserve"> </w:t>
       </w:r>
     </w:p>
     <w:p>
@@ -1241,6 +1475,15 @@
         </w:rPr>
         <w:t xml:space="preserve">For each matched substring, subtract length from sequence length, this is the substring offset. </w:t>
       </w:r>
+      <w:r>
+        <w:rPr>
+          <w:rFonts w:ascii="Arial" w:hAnsi="Arial" w:cs="Arial"/>
+          <w:color w:val="000000"/>
+          <w:sz w:val="21"/>
+          <w:szCs w:val="21"/>
+        </w:rPr>
+        <w:t xml:space="preserve">Or use a Suffix array. </w:t>
+      </w:r>
     </w:p>
     <w:p>
       <w:pPr>
@@ -1309,7 +1552,7 @@
         </w:rPr>
         <w:t xml:space="preserve">creating a </w:t>
       </w:r>
-      <w:commentRangeStart w:id="3"/>
+      <w:commentRangeStart w:id="2"/>
       <w:r>
         <w:rPr>
           <w:rFonts w:ascii="Arial" w:hAnsi="Arial" w:cs="Arial"/>
@@ -1319,22 +1562,22 @@
         </w:rPr>
         <w:t>FM matrix (FC/LC b-rank array)</w:t>
       </w:r>
-      <w:commentRangeEnd w:id="3"/>
+      <w:commentRangeEnd w:id="2"/>
       <w:r>
         <w:rPr>
           <w:rStyle w:val="CommentReference"/>
           <w:rFonts w:asciiTheme="minorHAnsi" w:eastAsiaTheme="minorEastAsia" w:hAnsiTheme="minorHAnsi" w:cstheme="minorBidi"/>
         </w:rPr>
-        <w:commentReference w:id="3"/>
-      </w:r>
-      <w:r>
-        <w:rPr>
-          <w:rFonts w:ascii="Arial" w:hAnsi="Arial" w:cs="Arial"/>
-          <w:color w:val="000000"/>
-          <w:sz w:val="21"/>
-          <w:szCs w:val="21"/>
-        </w:rPr>
-        <w:t xml:space="preserve"> to speed up rebuilding the BW matrix. Also, I can envision a method of searching for ANY substring in the sequence by checking for a match before reaching a terminal character. In this way, prefix, mid-string, or suffixes could be searched for. The offset determination mechanism would need to be altered. Memory compression can be employed by compressing the LC repeated characters. </w:t>
+        <w:commentReference w:id="2"/>
+      </w:r>
+      <w:r>
+        <w:rPr>
+          <w:rFonts w:ascii="Arial" w:hAnsi="Arial" w:cs="Arial"/>
+          <w:color w:val="000000"/>
+          <w:sz w:val="21"/>
+          <w:szCs w:val="21"/>
+        </w:rPr>
+        <w:t xml:space="preserve"> to speed up rebuilding the BW matrix. </w:t>
       </w:r>
     </w:p>
     <w:p>
@@ -1446,12 +1689,9 @@
     <w:p>
       <w:pPr>
         <w:pStyle w:val="NormalWeb"/>
-        <w:numPr>
-          <w:ilvl w:val="1"/>
-          <w:numId w:val="1"/>
-        </w:numPr>
         <w:shd w:val="clear" w:color="auto" w:fill="FFFFFF"/>
         <w:spacing w:before="0" w:beforeAutospacing="0" w:after="150" w:afterAutospacing="0"/>
+        <w:ind w:left="1440"/>
         <w:rPr>
           <w:rFonts w:ascii="Arial" w:hAnsi="Arial" w:cs="Arial"/>
           <w:color w:val="000000"/>
@@ -1574,8 +1814,10 @@
       </w:r>
     </w:p>
     <w:p/>
-    <w:p>
-      <w:r>
+    <w:p/>
+    <w:p>
+      <w:r>
+        <w:lastRenderedPageBreak/>
         <w:t xml:space="preserve">FOR STRING: “ACTGCTCGGCT” </w:t>
       </w:r>
     </w:p>
@@ -1955,11 +2197,217 @@
         <w:t xml:space="preserve"> (2 &amp; 4). </w:t>
       </w:r>
     </w:p>
+    <w:p/>
+    <w:p>
+      <w:r>
+        <w:br w:type="page"/>
+      </w:r>
+    </w:p>
+    <w:p>
+      <w:r>
+        <w:lastRenderedPageBreak/>
+        <w:t xml:space="preserve">Code Results </w:t>
+      </w:r>
+    </w:p>
+    <w:p>
+      <w:r>
+        <w:t xml:space="preserve">Can be run in console (w/ Python 3.5+) by command: </w:t>
+      </w:r>
+    </w:p>
+    <w:p>
+      <w:r>
+        <w:t xml:space="preserve">$python evans_hw4.py </w:t>
+      </w:r>
+    </w:p>
+    <w:p>
+      <w:r>
+        <w:t xml:space="preserve">Dependencies: </w:t>
+      </w:r>
+      <w:proofErr w:type="spellStart"/>
+      <w:r>
+        <w:t>numpy</w:t>
+      </w:r>
+      <w:proofErr w:type="spellEnd"/>
+      <w:r>
+        <w:t xml:space="preserve">, re </w:t>
+      </w:r>
+    </w:p>
+    <w:p/>
+    <w:p>
+      <w:r>
+        <w:t xml:space="preserve">Output: </w:t>
+      </w:r>
+    </w:p>
+    <w:p/>
+    <w:p>
+      <w:pPr>
+        <w:sectPr>
+          <w:type w:val="continuous"/>
+          <w:pgSz w:w="12240" w:h="15840"/>
+          <w:pgMar w:top="1440" w:right="1440" w:bottom="1440" w:left="1440" w:header="720" w:footer="720" w:gutter="0"/>
+          <w:cols w:space="720"/>
+          <w:docGrid w:linePitch="360"/>
+        </w:sectPr>
+      </w:pPr>
+    </w:p>
+    <w:p>
+      <w:r>
+        <w:t>Sequence to generate BW transform and Suffix array from: ACTGCTCGGCT$</w:t>
+      </w:r>
+    </w:p>
+    <w:p>
+      <w:r>
+        <w:t>Subsequence to search for: GCT</w:t>
+      </w:r>
+    </w:p>
+    <w:p/>
+    <w:p/>
+    <w:p>
+      <w:r>
+        <w:t>[['$' 'A' 'C' 'T' 'G' 'C' 'T' 'C' 'G' 'G' 'C' 'T']</w:t>
+      </w:r>
+    </w:p>
+    <w:p>
+      <w:r>
+        <w:t xml:space="preserve"> ['A' 'C' 'T' 'G' 'C' 'T' 'C' 'G' 'G' 'C' 'T' '$']</w:t>
+      </w:r>
+    </w:p>
+    <w:p>
+      <w:r>
+        <w:t xml:space="preserve"> ['C' 'G' 'G' 'C' 'T' '$' 'A' 'C' 'T' 'G' 'C' 'T']</w:t>
+      </w:r>
+    </w:p>
+    <w:p>
+      <w:r>
+        <w:t xml:space="preserve"> ['C' 'T' '$' 'A' 'C' 'T' 'G' 'C' 'T' 'C' 'G' 'G']</w:t>
+      </w:r>
+    </w:p>
+    <w:p>
+      <w:r>
+        <w:t xml:space="preserve"> ['C' 'T' 'C' 'G' 'G' 'C' 'T' '$' 'A' 'C' 'T' 'G']</w:t>
+      </w:r>
+    </w:p>
+    <w:p>
+      <w:r>
+        <w:t xml:space="preserve"> ['C' 'T' 'G' 'C' 'T' 'C' 'G' 'G' 'C' 'T' '$' 'A']</w:t>
+      </w:r>
+    </w:p>
+    <w:p>
+      <w:r>
+        <w:t xml:space="preserve"> ['G' 'C' 'T' '$' 'A' 'C' 'T' 'G' 'C' 'T' 'C' 'G']</w:t>
+      </w:r>
+    </w:p>
+    <w:p>
+      <w:r>
+        <w:t xml:space="preserve"> ['G' 'C' 'T' 'C' 'G' 'G' 'C' 'T' '$' 'A' 'C' 'T']</w:t>
+      </w:r>
+    </w:p>
+    <w:p>
+      <w:r>
+        <w:t xml:space="preserve"> ['G' 'G' 'C' 'T' '$' 'A' 'C' 'T' 'G' 'C' 'T' 'C']</w:t>
+      </w:r>
+    </w:p>
+    <w:p>
+      <w:r>
+        <w:t xml:space="preserve"> ['T' '$' 'A' 'C' 'T' 'G' 'C' 'T' 'C' 'G' 'G' 'C']</w:t>
+      </w:r>
+    </w:p>
+    <w:p>
+      <w:r>
+        <w:t xml:space="preserve"> ['T' 'C' 'G' 'G' 'C' 'T' '$' 'A' 'C' 'T' 'G' 'C']</w:t>
+      </w:r>
+    </w:p>
+    <w:p>
+      <w:r>
+        <w:t xml:space="preserve"> ['T' 'G' 'C' 'T' 'C' 'G' 'G' 'C' 'T' '$' 'A' 'C']]</w:t>
+      </w:r>
+    </w:p>
+    <w:p/>
+    <w:p/>
+    <w:p>
+      <w:bookmarkStart w:id="3" w:name="_GoBack"/>
+      <w:bookmarkEnd w:id="3"/>
+    </w:p>
+    <w:p/>
+    <w:p/>
+    <w:p/>
+    <w:p>
+      <w:r>
+        <w:t xml:space="preserve">12 || </w:t>
+      </w:r>
+    </w:p>
+    <w:p>
+      <w:r>
+        <w:t>01 || ACTGCTCGGCT</w:t>
+      </w:r>
+    </w:p>
+    <w:p>
+      <w:r>
+        <w:t>07 || CGGCT</w:t>
+      </w:r>
+    </w:p>
+    <w:p>
+      <w:r>
+        <w:t>10 || CT</w:t>
+      </w:r>
+    </w:p>
+    <w:p>
+      <w:r>
+        <w:t>05 || CTCGGCT</w:t>
+      </w:r>
+    </w:p>
+    <w:p>
+      <w:r>
+        <w:t>02 || CTGCTCGGCT</w:t>
+      </w:r>
+    </w:p>
+    <w:p>
+      <w:r>
+        <w:t>09 || GCT</w:t>
+      </w:r>
+    </w:p>
+    <w:p>
+      <w:r>
+        <w:t>04 || GCTCGGCT</w:t>
+      </w:r>
+    </w:p>
+    <w:p>
+      <w:r>
+        <w:t>08 || GGCT</w:t>
+      </w:r>
+    </w:p>
+    <w:p>
+      <w:r>
+        <w:t>11 || T</w:t>
+      </w:r>
+    </w:p>
+    <w:p>
+      <w:r>
+        <w:t>06 || TCGGCT</w:t>
+      </w:r>
+    </w:p>
+    <w:p>
+      <w:r>
+        <w:t>03 || TGCTCGGCT</w:t>
+      </w:r>
+    </w:p>
+    <w:p/>
+    <w:p/>
+    <w:p>
+      <w:r>
+        <w:t>match at offset: 9</w:t>
+      </w:r>
+    </w:p>
+    <w:p>
+      <w:r>
+        <w:t>match at offset: 4</w:t>
+      </w:r>
+    </w:p>
     <w:sectPr>
       <w:type w:val="continuous"/>
       <w:pgSz w:w="12240" w:h="15840"/>
       <w:pgMar w:top="1440" w:right="1440" w:bottom="1440" w:left="1440" w:header="720" w:footer="720" w:gutter="0"/>
-      <w:cols w:space="720"/>
+      <w:cols w:num="2" w:space="720"/>
       <w:docGrid w:linePitch="360"/>
     </w:sectPr>
   </w:body>
@@ -1968,7 +2416,7 @@
 
 <file path=word/comments.xml><?xml version="1.0" encoding="utf-8"?>
 <w:comments xmlns:wpc="http://schemas.microsoft.com/office/word/2010/wordprocessingCanvas" xmlns:cx="http://schemas.microsoft.com/office/drawing/2014/chartex" xmlns:cx1="http://schemas.microsoft.com/office/drawing/2015/9/8/chartex" xmlns:cx2="http://schemas.microsoft.com/office/drawing/2015/10/21/chartex" xmlns:cx3="http://schemas.microsoft.com/office/drawing/2016/5/9/chartex" xmlns:cx4="http://schemas.microsoft.com/office/drawing/2016/5/10/chartex" xmlns:cx5="http://schemas.microsoft.com/office/drawing/2016/5/11/chartex" xmlns:cx6="http://schemas.microsoft.com/office/drawing/2016/5/12/chartex" xmlns:cx7="http://schemas.microsoft.com/office/drawing/2016/5/13/chartex" xmlns:cx8="http://schemas.microsoft.com/office/drawing/2016/5/14/chartex" xmlns:mc="http://schemas.openxmlformats.org/markup-compatibility/2006" xmlns:aink="http://schemas.microsoft.com/office/drawing/2016/ink" xmlns:am3d="http://schemas.microsoft.com/office/drawing/2017/model3d" xmlns:o="urn:schemas-microsoft-com:office:office" xmlns:r="http://schemas.openxmlformats.org/officeDocument/2006/relationships" xmlns:m="http://schemas.openxmlformats.org/officeDocument/2006/math" xmlns:v="urn:schemas-microsoft-com:vml" xmlns:wp14="http://schemas.microsoft.com/office/word/2010/wordprocessingDrawing" xmlns:wp="http://schemas.openxmlformats.org/drawingml/2006/wordprocessingDrawing" xmlns:w10="urn:schemas-microsoft-com:office:word" xmlns:w="http://schemas.openxmlformats.org/wordprocessingml/2006/main" xmlns:w14="http://schemas.microsoft.com/office/word/2010/wordml" xmlns:w15="http://schemas.microsoft.com/office/word/2012/wordml" xmlns:w16cid="http://schemas.microsoft.com/office/word/2016/wordml/cid" xmlns:w16se="http://schemas.microsoft.com/office/word/2015/wordml/symex" xmlns:wpg="http://schemas.microsoft.com/office/word/2010/wordprocessingGroup" xmlns:wpi="http://schemas.microsoft.com/office/word/2010/wordprocessingInk" xmlns:wne="http://schemas.microsoft.com/office/word/2006/wordml" xmlns:wps="http://schemas.microsoft.com/office/word/2010/wordprocessingShape" mc:Ignorable="w14 w15 w16se w16cid wp14">
-  <w:comment w:id="1" w:author="Nathaniel Evans" w:date="2018-10-24T15:36:00Z" w:initials="NE">
+  <w:comment w:id="0" w:author="Nathaniel Evans" w:date="2018-10-24T15:36:00Z" w:initials="NE">
     <w:p>
       <w:pPr>
         <w:pStyle w:val="CommentText"/>
@@ -1987,7 +2435,7 @@
       </w:r>
     </w:p>
   </w:comment>
-  <w:comment w:id="2" w:author="Nathaniel Evans" w:date="2018-10-24T12:16:00Z" w:initials="NE">
+  <w:comment w:id="1" w:author="Nathaniel Evans" w:date="2018-10-24T12:16:00Z" w:initials="NE">
     <w:p>
       <w:pPr>
         <w:pStyle w:val="CommentText"/>
@@ -2003,7 +2451,7 @@
       </w:r>
     </w:p>
   </w:comment>
-  <w:comment w:id="3" w:author="Nathaniel Evans" w:date="2018-10-24T15:57:00Z" w:initials="NE">
+  <w:comment w:id="2" w:author="Nathaniel Evans" w:date="2018-10-24T15:57:00Z" w:initials="NE">
     <w:p>
       <w:pPr>
         <w:pStyle w:val="CommentText"/>
@@ -2024,8 +2472,8 @@
 
 <file path=word/commentsExtended.xml><?xml version="1.0" encoding="utf-8"?>
 <w15:commentsEx xmlns:wpc="http://schemas.microsoft.com/office/word/2010/wordprocessingCanvas" xmlns:cx="http://schemas.microsoft.com/office/drawing/2014/chartex" xmlns:cx1="http://schemas.microsoft.com/office/drawing/2015/9/8/chartex" xmlns:cx2="http://schemas.microsoft.com/office/drawing/2015/10/21/chartex" xmlns:cx3="http://schemas.microsoft.com/office/drawing/2016/5/9/chartex" xmlns:cx4="http://schemas.microsoft.com/office/drawing/2016/5/10/chartex" xmlns:cx5="http://schemas.microsoft.com/office/drawing/2016/5/11/chartex" xmlns:cx6="http://schemas.microsoft.com/office/drawing/2016/5/12/chartex" xmlns:cx7="http://schemas.microsoft.com/office/drawing/2016/5/13/chartex" xmlns:cx8="http://schemas.microsoft.com/office/drawing/2016/5/14/chartex" xmlns:mc="http://schemas.openxmlformats.org/markup-compatibility/2006" xmlns:aink="http://schemas.microsoft.com/office/drawing/2016/ink" xmlns:am3d="http://schemas.microsoft.com/office/drawing/2017/model3d" xmlns:o="urn:schemas-microsoft-com:office:office" xmlns:r="http://schemas.openxmlformats.org/officeDocument/2006/relationships" xmlns:m="http://schemas.openxmlformats.org/officeDocument/2006/math" xmlns:v="urn:schemas-microsoft-com:vml" xmlns:wp14="http://schemas.microsoft.com/office/word/2010/wordprocessingDrawing" xmlns:wp="http://schemas.openxmlformats.org/drawingml/2006/wordprocessingDrawing" xmlns:w10="urn:schemas-microsoft-com:office:word" xmlns:w="http://schemas.openxmlformats.org/wordprocessingml/2006/main" xmlns:w14="http://schemas.microsoft.com/office/word/2010/wordml" xmlns:w15="http://schemas.microsoft.com/office/word/2012/wordml" xmlns:w16cid="http://schemas.microsoft.com/office/word/2016/wordml/cid" xmlns:w16se="http://schemas.microsoft.com/office/word/2015/wordml/symex" xmlns:wpg="http://schemas.microsoft.com/office/word/2010/wordprocessingGroup" xmlns:wpi="http://schemas.microsoft.com/office/word/2010/wordprocessingInk" xmlns:wne="http://schemas.microsoft.com/office/word/2006/wordml" xmlns:wps="http://schemas.microsoft.com/office/word/2010/wordprocessingShape" mc:Ignorable="w14 w15 w16se w16cid wp14">
-  <w15:commentEx w15:paraId="78132860" w15:done="0"/>
-  <w15:commentEx w15:paraId="2317D641" w15:done="0"/>
+  <w15:commentEx w15:paraId="78132860" w15:done="1"/>
+  <w15:commentEx w15:paraId="2317D641" w15:done="1"/>
   <w15:commentEx w15:paraId="7CD31086" w15:done="0"/>
 </w15:commentsEx>
 </file>
